--- a/report/report.docx
+++ b/report/report.docx
@@ -167,6 +167,7 @@
           <w:ilvl w:val="0"/>
           <w:numId w:val="1002"/>
         </w:numPr>
+        <w:pStyle w:val="Compact"/>
       </w:pPr>
       <w:r>
         <w:t xml:space="preserve">Известны начальные данные задачи: лодка обнаруживается на расстоянии s = 16.6 км от катера, и скорость катера в 4.4 раза больше чем скорость лодки.</w:t>
@@ -180,7 +181,7 @@
     </w:p>
     <w:p>
       <w:pPr>
-        <w:pStyle w:val="BodyText"/>
+        <w:pStyle w:val="Compact"/>
       </w:pPr>
       <m:oMathPara>
         <m:oMathParaPr>
@@ -244,6 +245,7 @@
           <w:ilvl w:val="0"/>
           <w:numId w:val="1002"/>
         </w:numPr>
+        <w:pStyle w:val="Compact"/>
       </w:pPr>
       <w:r>
         <w:t xml:space="preserve">где (x</w:t>
@@ -263,7 +265,7 @@
     </w:p>
     <w:p>
       <w:pPr>
-        <w:pStyle w:val="BodyText"/>
+        <w:pStyle w:val="Compact"/>
       </w:pPr>
       <m:oMathPara>
         <m:oMathParaPr>
@@ -327,6 +329,7 @@
           <w:ilvl w:val="0"/>
           <w:numId w:val="1002"/>
         </w:numPr>
+        <w:pStyle w:val="Compact"/>
       </w:pPr>
       <w:r>
         <w:t xml:space="preserve">где (x</w:t>
@@ -352,7 +355,7 @@
     </w:p>
     <w:p>
       <w:pPr>
-        <w:pStyle w:val="BodyText"/>
+        <w:pStyle w:val="Compact"/>
       </w:pPr>
       <m:oMathPara>
         <m:oMathParaPr>
@@ -454,9 +457,10 @@
           <w:ilvl w:val="0"/>
           <w:numId w:val="1002"/>
         </w:numPr>
-      </w:pPr>
-      <w:r>
-        <w:t xml:space="preserve">Ниже представлен код программы, в котором присутствуют два вышеописанных уравнения(рис.</w:t>
+        <w:pStyle w:val="Compact"/>
+      </w:pPr>
+      <w:r>
+        <w:t xml:space="preserve">Ниже представлен код программы, в котором присутствуют два вышеописанных уравнения (рис 1.</w:t>
       </w:r>
       <w:r>
         <w:t xml:space="preserve"> </w:t>
@@ -467,16 +471,18 @@
       <w:r>
         <w:t xml:space="preserve">)</w:t>
       </w:r>
-      <w:r>
-        <w:br/>
-      </w:r>
+    </w:p>
+    <w:p>
+      <w:pPr>
+        <w:pStyle w:val="CaptionedFigure"/>
+      </w:pPr>
       <w:bookmarkStart w:id="23" w:name="fig:001"/>
       <w:r>
         <w:drawing>
           <wp:inline>
             <wp:extent cx="5334000" cy="7562925"/>
             <wp:effectExtent b="0" l="0" r="0" t="0"/>
-            <wp:docPr descr="Начальные значения и уравнения в коде программы" title="" id="1" name="Picture"/>
+            <wp:docPr descr="Начальные условия и уравнения, представленные в коде программы" title="" id="1" name="Picture"/>
             <a:graphic>
               <a:graphicData uri="http://schemas.openxmlformats.org/drawingml/2006/picture">
                 <pic:pic>
@@ -517,27 +523,38 @@
     </w:p>
     <w:p>
       <w:pPr>
+        <w:pStyle w:val="ImageCaption"/>
+      </w:pPr>
+      <w:r>
+        <w:t xml:space="preserve">Начальные условия и уравнения, представленные в коде программы</w:t>
+      </w:r>
+    </w:p>
+    <w:p>
+      <w:pPr>
         <w:numPr>
           <w:ilvl w:val="0"/>
-          <w:numId w:val="1002"/>
+          <w:numId w:val="1003"/>
         </w:numPr>
-      </w:pPr>
-      <w:r>
-        <w:t xml:space="preserve">Добавлю в код программы функцию, позволяющую строить в полярных координатах траектории движений катера и лодки для 1го случая(рис.</w:t>
+        <w:pStyle w:val="Compact"/>
+      </w:pPr>
+      <w:r>
+        <w:t xml:space="preserve">Добавлю в код программы функцию, позволяющую строить в полярных координатах траектории движений катера и лодки для 1го случая (рис 2.</w:t>
       </w:r>
       <w:r>
         <w:t xml:space="preserve"> </w:t>
       </w:r>
       <w:r>
-        <w:t xml:space="preserve">@fig:002</w:t>
+        <w:t xml:space="preserve">@fig:001</w:t>
       </w:r>
       <w:r>
         <w:t xml:space="preserve">)</w:t>
       </w:r>
-      <w:r>
-        <w:br/>
-      </w:r>
-      <w:bookmarkStart w:id="25" w:name="fig:002"/>
+    </w:p>
+    <w:p>
+      <w:pPr>
+        <w:pStyle w:val="CaptionedFigure"/>
+      </w:pPr>
+      <w:bookmarkStart w:id="25" w:name="fig:001"/>
       <w:r>
         <w:drawing>
           <wp:inline>
@@ -581,25 +598,41 @@
         </w:drawing>
       </w:r>
       <w:bookmarkEnd w:id="25"/>
-      <w:r>
-        <w:br/>
-      </w:r>
-      <w:r>
-        <w:t xml:space="preserve">Теперь произведу изменения так, чтобы функция смогла построить в полярных координатах траектории движений катера и лодки для 2го случая(рис.</w:t>
+    </w:p>
+    <w:p>
+      <w:pPr>
+        <w:pStyle w:val="ImageCaption"/>
+      </w:pPr>
+      <w:r>
+        <w:t xml:space="preserve">Траектории для 1го случая</w:t>
+      </w:r>
+    </w:p>
+    <w:p>
+      <w:pPr>
+        <w:numPr>
+          <w:ilvl w:val="0"/>
+          <w:numId w:val="1004"/>
+        </w:numPr>
+        <w:pStyle w:val="Compact"/>
+      </w:pPr>
+      <w:r>
+        <w:t xml:space="preserve">Теперь произведу изменения так, чтобы функция смогла построить в полярных координатах траектории движений катера и лодки для 2го случая (рис 3.</w:t>
       </w:r>
       <w:r>
         <w:t xml:space="preserve"> </w:t>
       </w:r>
       <w:r>
-        <w:t xml:space="preserve">@fig:003</w:t>
+        <w:t xml:space="preserve">@fig:001</w:t>
       </w:r>
       <w:r>
         <w:t xml:space="preserve">)</w:t>
       </w:r>
-      <w:r>
-        <w:br/>
-      </w:r>
-      <w:bookmarkStart w:id="27" w:name="fig:003"/>
+    </w:p>
+    <w:p>
+      <w:pPr>
+        <w:pStyle w:val="CaptionedFigure"/>
+      </w:pPr>
+      <w:bookmarkStart w:id="27" w:name="fig:001"/>
       <w:r>
         <w:drawing>
           <wp:inline>
@@ -646,10 +679,19 @@
     </w:p>
     <w:p>
       <w:pPr>
+        <w:pStyle w:val="ImageCaption"/>
+      </w:pPr>
+      <w:r>
+        <w:t xml:space="preserve">Траектории для 2го случая</w:t>
+      </w:r>
+    </w:p>
+    <w:p>
+      <w:pPr>
         <w:numPr>
           <w:ilvl w:val="0"/>
-          <w:numId w:val="1002"/>
+          <w:numId w:val="1005"/>
         </w:numPr>
+        <w:pStyle w:val="Compact"/>
       </w:pPr>
       <w:r>
         <w:t xml:space="preserve">Найду точку пересечения траекторий катера и лодки для 1го случая. Точка пересечения данных графиков - точка, в которой радиусы и углы обоих функций совпадают (в полярных координатах).</w:t>
@@ -658,21 +700,23 @@
         <w:br/>
       </w:r>
       <w:r>
-        <w:t xml:space="preserve">Добавлю фрагмент к коду программе, позволяющий найти эту точку и выведу координаты этой точки в полярных и декартовых координатах(рис.</w:t>
+        <w:t xml:space="preserve">Добавлю фрагмент к коду программе, позволяющий найти эту точку и выведу координаты этой точки в полярных и декартовых координатах (рис 4.</w:t>
       </w:r>
       <w:r>
         <w:t xml:space="preserve"> </w:t>
       </w:r>
       <w:r>
-        <w:t xml:space="preserve">@fig:004</w:t>
+        <w:t xml:space="preserve">@fig:001</w:t>
       </w:r>
       <w:r>
         <w:t xml:space="preserve">)</w:t>
       </w:r>
-      <w:r>
-        <w:br/>
-      </w:r>
-      <w:bookmarkStart w:id="29" w:name="fig:004"/>
+    </w:p>
+    <w:p>
+      <w:pPr>
+        <w:pStyle w:val="CaptionedFigure"/>
+      </w:pPr>
+      <w:bookmarkStart w:id="29" w:name="fig:001"/>
       <w:r>
         <w:drawing>
           <wp:inline>
@@ -716,25 +760,41 @@
         </w:drawing>
       </w:r>
       <w:bookmarkEnd w:id="29"/>
-      <w:r>
-        <w:br/>
-      </w:r>
-      <w:r>
-        <w:t xml:space="preserve">Теперь найду координаты 2ой точки пересечения в декартовых и полярных координатах(рис.</w:t>
+    </w:p>
+    <w:p>
+      <w:pPr>
+        <w:pStyle w:val="ImageCaption"/>
+      </w:pPr>
+      <w:r>
+        <w:t xml:space="preserve">Координаты точки пересечения для 1го случая</w:t>
+      </w:r>
+    </w:p>
+    <w:p>
+      <w:pPr>
+        <w:numPr>
+          <w:ilvl w:val="0"/>
+          <w:numId w:val="1006"/>
+        </w:numPr>
+        <w:pStyle w:val="Compact"/>
+      </w:pPr>
+      <w:r>
+        <w:t xml:space="preserve">Теперь найду координаты 2ой точки пересечения в декартовых и полярных координатах (рис 5.</w:t>
       </w:r>
       <w:r>
         <w:t xml:space="preserve"> </w:t>
       </w:r>
       <w:r>
-        <w:t xml:space="preserve">@fig:005</w:t>
+        <w:t xml:space="preserve">@fig:001</w:t>
       </w:r>
       <w:r>
         <w:t xml:space="preserve">)</w:t>
       </w:r>
-      <w:r>
-        <w:br/>
-      </w:r>
-      <w:bookmarkStart w:id="31" w:name="fig:005"/>
+    </w:p>
+    <w:p>
+      <w:pPr>
+        <w:pStyle w:val="CaptionedFigure"/>
+      </w:pPr>
+      <w:bookmarkStart w:id="31" w:name="fig:001"/>
       <w:r>
         <w:drawing>
           <wp:inline>
@@ -779,6 +839,14 @@
       </w:r>
       <w:bookmarkEnd w:id="31"/>
     </w:p>
+    <w:p>
+      <w:pPr>
+        <w:pStyle w:val="ImageCaption"/>
+      </w:pPr>
+      <w:r>
+        <w:t xml:space="preserve">Координаты точки пересечения для 2го случая</w:t>
+      </w:r>
+    </w:p>
     <w:bookmarkEnd w:id="32"/>
     <w:bookmarkStart w:id="33" w:name="выводы"/>
     <w:p>
@@ -989,6 +1057,346 @@
       </w:pPr>
     </w:lvl>
   </w:abstractNum>
+  <w:abstractNum w:abstractNumId="99412">
+    <w:nsid w:val="71315dca"/>
+    <w:multiLevelType w:val="multilevel"/>
+    <w:lvl w:ilvl="0">
+      <w:start w:val="2"/>
+      <w:numFmt w:val="decimal"/>
+      <w:lvlText w:val="%1."/>
+      <w:lvlJc w:val="left"/>
+      <w:pPr>
+        <w:ind w:left="720" w:hanging="480"/>
+      </w:pPr>
+    </w:lvl>
+    <w:lvl w:ilvl="1">
+      <w:start w:val="2"/>
+      <w:numFmt w:val="decimal"/>
+      <w:lvlText w:val="%2."/>
+      <w:lvlJc w:val="left"/>
+      <w:pPr>
+        <w:ind w:left="1440" w:hanging="480"/>
+      </w:pPr>
+    </w:lvl>
+    <w:lvl w:ilvl="2">
+      <w:start w:val="2"/>
+      <w:numFmt w:val="decimal"/>
+      <w:lvlText w:val="%3."/>
+      <w:lvlJc w:val="left"/>
+      <w:pPr>
+        <w:ind w:left="2160" w:hanging="480"/>
+      </w:pPr>
+    </w:lvl>
+    <w:lvl w:ilvl="3">
+      <w:start w:val="2"/>
+      <w:numFmt w:val="decimal"/>
+      <w:lvlText w:val="%4."/>
+      <w:lvlJc w:val="left"/>
+      <w:pPr>
+        <w:ind w:left="2880" w:hanging="480"/>
+      </w:pPr>
+    </w:lvl>
+    <w:lvl w:ilvl="4">
+      <w:start w:val="2"/>
+      <w:numFmt w:val="decimal"/>
+      <w:lvlText w:val="%5."/>
+      <w:lvlJc w:val="left"/>
+      <w:pPr>
+        <w:ind w:left="3600" w:hanging="480"/>
+      </w:pPr>
+    </w:lvl>
+    <w:lvl w:ilvl="5">
+      <w:start w:val="2"/>
+      <w:numFmt w:val="decimal"/>
+      <w:lvlText w:val="%6."/>
+      <w:lvlJc w:val="left"/>
+      <w:pPr>
+        <w:ind w:left="4320" w:hanging="480"/>
+      </w:pPr>
+    </w:lvl>
+    <w:lvl w:ilvl="6">
+      <w:start w:val="2"/>
+      <w:numFmt w:val="decimal"/>
+      <w:lvlText w:val="%7."/>
+      <w:lvlJc w:val="left"/>
+      <w:pPr>
+        <w:ind w:left="5040" w:hanging="480"/>
+      </w:pPr>
+    </w:lvl>
+    <w:lvl w:ilvl="7">
+      <w:start w:val="2"/>
+      <w:numFmt w:val="decimal"/>
+      <w:lvlText w:val="%8."/>
+      <w:lvlJc w:val="left"/>
+      <w:pPr>
+        <w:ind w:left="5760" w:hanging="480"/>
+      </w:pPr>
+    </w:lvl>
+    <w:lvl w:ilvl="8">
+      <w:start w:val="2"/>
+      <w:numFmt w:val="decimal"/>
+      <w:lvlText w:val="%9."/>
+      <w:lvlJc w:val="left"/>
+      <w:pPr>
+        <w:ind w:left="6480" w:hanging="480"/>
+      </w:pPr>
+    </w:lvl>
+  </w:abstractNum>
+  <w:abstractNum w:abstractNumId="99413">
+    <w:nsid w:val="47261bad"/>
+    <w:multiLevelType w:val="multilevel"/>
+    <w:lvl w:ilvl="0">
+      <w:start w:val="3"/>
+      <w:numFmt w:val="decimal"/>
+      <w:lvlText w:val="%1."/>
+      <w:lvlJc w:val="left"/>
+      <w:pPr>
+        <w:ind w:left="720" w:hanging="480"/>
+      </w:pPr>
+    </w:lvl>
+    <w:lvl w:ilvl="1">
+      <w:start w:val="3"/>
+      <w:numFmt w:val="decimal"/>
+      <w:lvlText w:val="%2."/>
+      <w:lvlJc w:val="left"/>
+      <w:pPr>
+        <w:ind w:left="1440" w:hanging="480"/>
+      </w:pPr>
+    </w:lvl>
+    <w:lvl w:ilvl="2">
+      <w:start w:val="3"/>
+      <w:numFmt w:val="decimal"/>
+      <w:lvlText w:val="%3."/>
+      <w:lvlJc w:val="left"/>
+      <w:pPr>
+        <w:ind w:left="2160" w:hanging="480"/>
+      </w:pPr>
+    </w:lvl>
+    <w:lvl w:ilvl="3">
+      <w:start w:val="3"/>
+      <w:numFmt w:val="decimal"/>
+      <w:lvlText w:val="%4."/>
+      <w:lvlJc w:val="left"/>
+      <w:pPr>
+        <w:ind w:left="2880" w:hanging="480"/>
+      </w:pPr>
+    </w:lvl>
+    <w:lvl w:ilvl="4">
+      <w:start w:val="3"/>
+      <w:numFmt w:val="decimal"/>
+      <w:lvlText w:val="%5."/>
+      <w:lvlJc w:val="left"/>
+      <w:pPr>
+        <w:ind w:left="3600" w:hanging="480"/>
+      </w:pPr>
+    </w:lvl>
+    <w:lvl w:ilvl="5">
+      <w:start w:val="3"/>
+      <w:numFmt w:val="decimal"/>
+      <w:lvlText w:val="%6."/>
+      <w:lvlJc w:val="left"/>
+      <w:pPr>
+        <w:ind w:left="4320" w:hanging="480"/>
+      </w:pPr>
+    </w:lvl>
+    <w:lvl w:ilvl="6">
+      <w:start w:val="3"/>
+      <w:numFmt w:val="decimal"/>
+      <w:lvlText w:val="%7."/>
+      <w:lvlJc w:val="left"/>
+      <w:pPr>
+        <w:ind w:left="5040" w:hanging="480"/>
+      </w:pPr>
+    </w:lvl>
+    <w:lvl w:ilvl="7">
+      <w:start w:val="3"/>
+      <w:numFmt w:val="decimal"/>
+      <w:lvlText w:val="%8."/>
+      <w:lvlJc w:val="left"/>
+      <w:pPr>
+        <w:ind w:left="5760" w:hanging="480"/>
+      </w:pPr>
+    </w:lvl>
+    <w:lvl w:ilvl="8">
+      <w:start w:val="3"/>
+      <w:numFmt w:val="decimal"/>
+      <w:lvlText w:val="%9."/>
+      <w:lvlJc w:val="left"/>
+      <w:pPr>
+        <w:ind w:left="6480" w:hanging="480"/>
+      </w:pPr>
+    </w:lvl>
+  </w:abstractNum>
+  <w:abstractNum w:abstractNumId="99414">
+    <w:nsid w:val="b3cbbdee"/>
+    <w:multiLevelType w:val="multilevel"/>
+    <w:lvl w:ilvl="0">
+      <w:start w:val="4"/>
+      <w:numFmt w:val="decimal"/>
+      <w:lvlText w:val="%1."/>
+      <w:lvlJc w:val="left"/>
+      <w:pPr>
+        <w:ind w:left="720" w:hanging="480"/>
+      </w:pPr>
+    </w:lvl>
+    <w:lvl w:ilvl="1">
+      <w:start w:val="4"/>
+      <w:numFmt w:val="decimal"/>
+      <w:lvlText w:val="%2."/>
+      <w:lvlJc w:val="left"/>
+      <w:pPr>
+        <w:ind w:left="1440" w:hanging="480"/>
+      </w:pPr>
+    </w:lvl>
+    <w:lvl w:ilvl="2">
+      <w:start w:val="4"/>
+      <w:numFmt w:val="decimal"/>
+      <w:lvlText w:val="%3."/>
+      <w:lvlJc w:val="left"/>
+      <w:pPr>
+        <w:ind w:left="2160" w:hanging="480"/>
+      </w:pPr>
+    </w:lvl>
+    <w:lvl w:ilvl="3">
+      <w:start w:val="4"/>
+      <w:numFmt w:val="decimal"/>
+      <w:lvlText w:val="%4."/>
+      <w:lvlJc w:val="left"/>
+      <w:pPr>
+        <w:ind w:left="2880" w:hanging="480"/>
+      </w:pPr>
+    </w:lvl>
+    <w:lvl w:ilvl="4">
+      <w:start w:val="4"/>
+      <w:numFmt w:val="decimal"/>
+      <w:lvlText w:val="%5."/>
+      <w:lvlJc w:val="left"/>
+      <w:pPr>
+        <w:ind w:left="3600" w:hanging="480"/>
+      </w:pPr>
+    </w:lvl>
+    <w:lvl w:ilvl="5">
+      <w:start w:val="4"/>
+      <w:numFmt w:val="decimal"/>
+      <w:lvlText w:val="%6."/>
+      <w:lvlJc w:val="left"/>
+      <w:pPr>
+        <w:ind w:left="4320" w:hanging="480"/>
+      </w:pPr>
+    </w:lvl>
+    <w:lvl w:ilvl="6">
+      <w:start w:val="4"/>
+      <w:numFmt w:val="decimal"/>
+      <w:lvlText w:val="%7."/>
+      <w:lvlJc w:val="left"/>
+      <w:pPr>
+        <w:ind w:left="5040" w:hanging="480"/>
+      </w:pPr>
+    </w:lvl>
+    <w:lvl w:ilvl="7">
+      <w:start w:val="4"/>
+      <w:numFmt w:val="decimal"/>
+      <w:lvlText w:val="%8."/>
+      <w:lvlJc w:val="left"/>
+      <w:pPr>
+        <w:ind w:left="5760" w:hanging="480"/>
+      </w:pPr>
+    </w:lvl>
+    <w:lvl w:ilvl="8">
+      <w:start w:val="4"/>
+      <w:numFmt w:val="decimal"/>
+      <w:lvlText w:val="%9."/>
+      <w:lvlJc w:val="left"/>
+      <w:pPr>
+        <w:ind w:left="6480" w:hanging="480"/>
+      </w:pPr>
+    </w:lvl>
+  </w:abstractNum>
+  <w:abstractNum w:abstractNumId="99415">
+    <w:nsid w:val="4fbe019a"/>
+    <w:multiLevelType w:val="multilevel"/>
+    <w:lvl w:ilvl="0">
+      <w:start w:val="5"/>
+      <w:numFmt w:val="decimal"/>
+      <w:lvlText w:val="%1."/>
+      <w:lvlJc w:val="left"/>
+      <w:pPr>
+        <w:ind w:left="720" w:hanging="480"/>
+      </w:pPr>
+    </w:lvl>
+    <w:lvl w:ilvl="1">
+      <w:start w:val="5"/>
+      <w:numFmt w:val="decimal"/>
+      <w:lvlText w:val="%2."/>
+      <w:lvlJc w:val="left"/>
+      <w:pPr>
+        <w:ind w:left="1440" w:hanging="480"/>
+      </w:pPr>
+    </w:lvl>
+    <w:lvl w:ilvl="2">
+      <w:start w:val="5"/>
+      <w:numFmt w:val="decimal"/>
+      <w:lvlText w:val="%3."/>
+      <w:lvlJc w:val="left"/>
+      <w:pPr>
+        <w:ind w:left="2160" w:hanging="480"/>
+      </w:pPr>
+    </w:lvl>
+    <w:lvl w:ilvl="3">
+      <w:start w:val="5"/>
+      <w:numFmt w:val="decimal"/>
+      <w:lvlText w:val="%4."/>
+      <w:lvlJc w:val="left"/>
+      <w:pPr>
+        <w:ind w:left="2880" w:hanging="480"/>
+      </w:pPr>
+    </w:lvl>
+    <w:lvl w:ilvl="4">
+      <w:start w:val="5"/>
+      <w:numFmt w:val="decimal"/>
+      <w:lvlText w:val="%5."/>
+      <w:lvlJc w:val="left"/>
+      <w:pPr>
+        <w:ind w:left="3600" w:hanging="480"/>
+      </w:pPr>
+    </w:lvl>
+    <w:lvl w:ilvl="5">
+      <w:start w:val="5"/>
+      <w:numFmt w:val="decimal"/>
+      <w:lvlText w:val="%6."/>
+      <w:lvlJc w:val="left"/>
+      <w:pPr>
+        <w:ind w:left="4320" w:hanging="480"/>
+      </w:pPr>
+    </w:lvl>
+    <w:lvl w:ilvl="6">
+      <w:start w:val="5"/>
+      <w:numFmt w:val="decimal"/>
+      <w:lvlText w:val="%7."/>
+      <w:lvlJc w:val="left"/>
+      <w:pPr>
+        <w:ind w:left="5040" w:hanging="480"/>
+      </w:pPr>
+    </w:lvl>
+    <w:lvl w:ilvl="7">
+      <w:start w:val="5"/>
+      <w:numFmt w:val="decimal"/>
+      <w:lvlText w:val="%8."/>
+      <w:lvlJc w:val="left"/>
+      <w:pPr>
+        <w:ind w:left="5760" w:hanging="480"/>
+      </w:pPr>
+    </w:lvl>
+    <w:lvl w:ilvl="8">
+      <w:start w:val="5"/>
+      <w:numFmt w:val="decimal"/>
+      <w:lvlText w:val="%9."/>
+      <w:lvlJc w:val="left"/>
+      <w:pPr>
+        <w:ind w:left="6480" w:hanging="480"/>
+      </w:pPr>
+    </w:lvl>
+  </w:abstractNum>
   <w:num w:numId="1000">
     <w:abstractNumId w:val="990"/>
   </w:num>
@@ -1050,6 +1458,126 @@
     </w:lvlOverride>
     <w:lvlOverride w:ilvl="8">
       <w:startOverride w:val="1"/>
+    </w:lvlOverride>
+  </w:num>
+  <w:num w:numId="1003">
+    <w:abstractNumId w:val="99412"/>
+    <w:lvlOverride w:ilvl="0">
+      <w:startOverride w:val="2"/>
+    </w:lvlOverride>
+    <w:lvlOverride w:ilvl="1">
+      <w:startOverride w:val="2"/>
+    </w:lvlOverride>
+    <w:lvlOverride w:ilvl="2">
+      <w:startOverride w:val="2"/>
+    </w:lvlOverride>
+    <w:lvlOverride w:ilvl="3">
+      <w:startOverride w:val="2"/>
+    </w:lvlOverride>
+    <w:lvlOverride w:ilvl="4">
+      <w:startOverride w:val="2"/>
+    </w:lvlOverride>
+    <w:lvlOverride w:ilvl="5">
+      <w:startOverride w:val="2"/>
+    </w:lvlOverride>
+    <w:lvlOverride w:ilvl="6">
+      <w:startOverride w:val="2"/>
+    </w:lvlOverride>
+    <w:lvlOverride w:ilvl="7">
+      <w:startOverride w:val="2"/>
+    </w:lvlOverride>
+    <w:lvlOverride w:ilvl="8">
+      <w:startOverride w:val="2"/>
+    </w:lvlOverride>
+  </w:num>
+  <w:num w:numId="1004">
+    <w:abstractNumId w:val="99413"/>
+    <w:lvlOverride w:ilvl="0">
+      <w:startOverride w:val="3"/>
+    </w:lvlOverride>
+    <w:lvlOverride w:ilvl="1">
+      <w:startOverride w:val="3"/>
+    </w:lvlOverride>
+    <w:lvlOverride w:ilvl="2">
+      <w:startOverride w:val="3"/>
+    </w:lvlOverride>
+    <w:lvlOverride w:ilvl="3">
+      <w:startOverride w:val="3"/>
+    </w:lvlOverride>
+    <w:lvlOverride w:ilvl="4">
+      <w:startOverride w:val="3"/>
+    </w:lvlOverride>
+    <w:lvlOverride w:ilvl="5">
+      <w:startOverride w:val="3"/>
+    </w:lvlOverride>
+    <w:lvlOverride w:ilvl="6">
+      <w:startOverride w:val="3"/>
+    </w:lvlOverride>
+    <w:lvlOverride w:ilvl="7">
+      <w:startOverride w:val="3"/>
+    </w:lvlOverride>
+    <w:lvlOverride w:ilvl="8">
+      <w:startOverride w:val="3"/>
+    </w:lvlOverride>
+  </w:num>
+  <w:num w:numId="1005">
+    <w:abstractNumId w:val="99414"/>
+    <w:lvlOverride w:ilvl="0">
+      <w:startOverride w:val="4"/>
+    </w:lvlOverride>
+    <w:lvlOverride w:ilvl="1">
+      <w:startOverride w:val="4"/>
+    </w:lvlOverride>
+    <w:lvlOverride w:ilvl="2">
+      <w:startOverride w:val="4"/>
+    </w:lvlOverride>
+    <w:lvlOverride w:ilvl="3">
+      <w:startOverride w:val="4"/>
+    </w:lvlOverride>
+    <w:lvlOverride w:ilvl="4">
+      <w:startOverride w:val="4"/>
+    </w:lvlOverride>
+    <w:lvlOverride w:ilvl="5">
+      <w:startOverride w:val="4"/>
+    </w:lvlOverride>
+    <w:lvlOverride w:ilvl="6">
+      <w:startOverride w:val="4"/>
+    </w:lvlOverride>
+    <w:lvlOverride w:ilvl="7">
+      <w:startOverride w:val="4"/>
+    </w:lvlOverride>
+    <w:lvlOverride w:ilvl="8">
+      <w:startOverride w:val="4"/>
+    </w:lvlOverride>
+  </w:num>
+  <w:num w:numId="1006">
+    <w:abstractNumId w:val="99415"/>
+    <w:lvlOverride w:ilvl="0">
+      <w:startOverride w:val="5"/>
+    </w:lvlOverride>
+    <w:lvlOverride w:ilvl="1">
+      <w:startOverride w:val="5"/>
+    </w:lvlOverride>
+    <w:lvlOverride w:ilvl="2">
+      <w:startOverride w:val="5"/>
+    </w:lvlOverride>
+    <w:lvlOverride w:ilvl="3">
+      <w:startOverride w:val="5"/>
+    </w:lvlOverride>
+    <w:lvlOverride w:ilvl="4">
+      <w:startOverride w:val="5"/>
+    </w:lvlOverride>
+    <w:lvlOverride w:ilvl="5">
+      <w:startOverride w:val="5"/>
+    </w:lvlOverride>
+    <w:lvlOverride w:ilvl="6">
+      <w:startOverride w:val="5"/>
+    </w:lvlOverride>
+    <w:lvlOverride w:ilvl="7">
+      <w:startOverride w:val="5"/>
+    </w:lvlOverride>
+    <w:lvlOverride w:ilvl="8">
+      <w:startOverride w:val="5"/>
     </w:lvlOverride>
   </w:num>
 </w:numbering>
